--- a/src/assets/sphere/docx/Прототипирование 10 класс.docx
+++ b/src/assets/sphere/docx/Прототипирование 10 класс.docx
@@ -1,6 +1,6 @@
 
 <file path=word/document.xml><?xml version="1.0" encoding="utf-8"?>
-<w:document xmlns:wpc="http://schemas.microsoft.com/office/word/2010/wordprocessingCanvas" xmlns:cx="http://schemas.microsoft.com/office/drawing/2014/chartex" xmlns:cx1="http://schemas.microsoft.com/office/drawing/2015/9/8/chartex" xmlns:cx2="http://schemas.microsoft.com/office/drawing/2015/10/21/chartex" xmlns:cx3="http://schemas.microsoft.com/office/drawing/2016/5/9/chartex" xmlns:cx4="http://schemas.microsoft.com/office/drawing/2016/5/10/chartex" xmlns:cx5="http://schemas.microsoft.com/office/drawing/2016/5/11/chartex" xmlns:cx6="http://schemas.microsoft.com/office/drawing/2016/5/12/chartex" xmlns:cx7="http://schemas.microsoft.com/office/drawing/2016/5/13/chartex" xmlns:cx8="http://schemas.microsoft.com/office/drawing/2016/5/14/chartex" xmlns:mc="http://schemas.openxmlformats.org/markup-compatibility/2006" xmlns:aink="http://schemas.microsoft.com/office/drawing/2016/ink" xmlns:am3d="http://schemas.microsoft.com/office/drawing/2017/model3d" xmlns:o="urn:schemas-microsoft-com:office:office" xmlns:r="http://schemas.openxmlformats.org/officeDocument/2006/relationships" xmlns:m="http://schemas.openxmlformats.org/officeDocument/2006/math" xmlns:v="urn:schemas-microsoft-com:vml" xmlns:wp14="http://schemas.microsoft.com/office/word/2010/wordprocessingDrawing" xmlns:wp="http://schemas.openxmlformats.org/drawingml/2006/wordprocessingDrawing" xmlns:w10="urn:schemas-microsoft-com:office:word" xmlns:w="http://schemas.openxmlformats.org/wordprocessingml/2006/main" xmlns:w14="http://schemas.microsoft.com/office/word/2010/wordml" xmlns:w15="http://schemas.microsoft.com/office/word/2012/wordml" xmlns:w16cex="http://schemas.microsoft.com/office/word/2018/wordml/cex" xmlns:w16cid="http://schemas.microsoft.com/office/word/2016/wordml/cid" xmlns:w16="http://schemas.microsoft.com/office/word/2018/wordml" xmlns:w16se="http://schemas.microsoft.com/office/word/2015/wordml/symex" xmlns:wpg="http://schemas.microsoft.com/office/word/2010/wordprocessingGroup" xmlns:wpi="http://schemas.microsoft.com/office/word/2010/wordprocessingInk" xmlns:wne="http://schemas.microsoft.com/office/word/2006/wordml" xmlns:wps="http://schemas.microsoft.com/office/word/2010/wordprocessingShape" mc:Ignorable="w14 w15 w16se w16cid w16 w16cex wp14">
+<w:document xmlns:wpc="http://schemas.microsoft.com/office/word/2010/wordprocessingCanvas" xmlns:cx="http://schemas.microsoft.com/office/drawing/2014/chartex" xmlns:cx1="http://schemas.microsoft.com/office/drawing/2015/9/8/chartex" xmlns:cx2="http://schemas.microsoft.com/office/drawing/2015/10/21/chartex" xmlns:cx3="http://schemas.microsoft.com/office/drawing/2016/5/9/chartex" xmlns:cx4="http://schemas.microsoft.com/office/drawing/2016/5/10/chartex" xmlns:cx5="http://schemas.microsoft.com/office/drawing/2016/5/11/chartex" xmlns:cx6="http://schemas.microsoft.com/office/drawing/2016/5/12/chartex" xmlns:cx7="http://schemas.microsoft.com/office/drawing/2016/5/13/chartex" xmlns:cx8="http://schemas.microsoft.com/office/drawing/2016/5/14/chartex" xmlns:mc="http://schemas.openxmlformats.org/markup-compatibility/2006" xmlns:aink="http://schemas.microsoft.com/office/drawing/2016/ink" xmlns:am3d="http://schemas.microsoft.com/office/drawing/2017/model3d" xmlns:o="urn:schemas-microsoft-com:office:office" xmlns:r="http://schemas.openxmlformats.org/officeDocument/2006/relationships" xmlns:m="http://schemas.openxmlformats.org/officeDocument/2006/math" xmlns:v="urn:schemas-microsoft-com:vml" xmlns:wp14="http://schemas.microsoft.com/office/word/2010/wordprocessingDrawing" xmlns:wp="http://schemas.openxmlformats.org/drawingml/2006/wordprocessingDrawing" xmlns:w10="urn:schemas-microsoft-com:office:word" xmlns:w="http://schemas.openxmlformats.org/wordprocessingml/2006/main" xmlns:w14="http://schemas.microsoft.com/office/word/2010/wordml" xmlns:w15="http://schemas.microsoft.com/office/word/2012/wordml" xmlns:w16cex="http://schemas.microsoft.com/office/word/2018/wordml/cex" xmlns:w16cid="http://schemas.microsoft.com/office/word/2016/wordml/cid" xmlns:w16="http://schemas.microsoft.com/office/word/2018/wordml" xmlns:w16sdtdh="http://schemas.microsoft.com/office/word/2020/wordml/sdtdatahash" xmlns:w16se="http://schemas.microsoft.com/office/word/2015/wordml/symex" xmlns:wpg="http://schemas.microsoft.com/office/word/2010/wordprocessingGroup" xmlns:wpi="http://schemas.microsoft.com/office/word/2010/wordprocessingInk" xmlns:wne="http://schemas.microsoft.com/office/word/2006/wordml" xmlns:wps="http://schemas.microsoft.com/office/word/2010/wordprocessingShape" mc:Ignorable="w14 w15 w16se w16cid w16 w16cex w16sdtdh wp14">
   <w:body>
     <w:p>
       <w:pPr>
@@ -9,7 +9,10 @@
         <w:jc w:val="left"/>
       </w:pPr>
       <w:r>
-        <w:t>ПРИЛОЖЕНИЕ 11</w:t>
+        <w:t>ПРИЛОЖЕНИЕ 1</w:t>
+      </w:r>
+      <w:r>
+        <w:t>1</w:t>
       </w:r>
     </w:p>
     <w:p>
@@ -322,6 +325,47 @@
     <w:p>
       <w:pPr>
         <w:pStyle w:val="a3"/>
+        <w:numPr>
+          <w:ilvl w:val="0"/>
+          <w:numId w:val="1"/>
+        </w:numPr>
+        <w:tabs>
+          <w:tab w:val="left" w:pos="709"/>
+        </w:tabs>
+        <w:spacing w:after="0"/>
+        <w:ind w:left="0" w:firstLine="709"/>
+        <w:jc w:val="both"/>
+        <w:rPr>
+          <w:sz w:val="30"/>
+          <w:szCs w:val="30"/>
+        </w:rPr>
+      </w:pPr>
+      <w:r>
+        <w:rPr>
+          <w:sz w:val="30"/>
+          <w:szCs w:val="30"/>
+        </w:rPr>
+        <w:t>3</w:t>
+      </w:r>
+      <w:r>
+        <w:rPr>
+          <w:sz w:val="30"/>
+          <w:szCs w:val="30"/>
+          <w:lang w:val="en-US"/>
+        </w:rPr>
+        <w:t>D-</w:t>
+      </w:r>
+      <w:r>
+        <w:rPr>
+          <w:sz w:val="30"/>
+          <w:szCs w:val="30"/>
+        </w:rPr>
+        <w:t>принтер.</w:t>
+      </w:r>
+    </w:p>
+    <w:p>
+      <w:pPr>
+        <w:pStyle w:val="a3"/>
         <w:spacing w:after="0"/>
         <w:ind w:left="0" w:firstLine="708"/>
         <w:jc w:val="both"/>
@@ -450,9 +494,9 @@
           <w:noProof/>
         </w:rPr>
         <w:drawing>
-          <wp:inline distT="0" distB="0" distL="0" distR="0" wp14:anchorId="6CFBC95C" wp14:editId="1268CC74">
-            <wp:extent cx="3932416" cy="2209800"/>
-            <wp:effectExtent l="0" t="0" r="0" b="0"/>
+          <wp:inline distT="0" distB="0" distL="0" distR="0" wp14:anchorId="6CFBC95C" wp14:editId="38FF6C02">
+            <wp:extent cx="3755572" cy="2110423"/>
+            <wp:effectExtent l="0" t="0" r="0" b="4445"/>
             <wp:docPr id="6" name="Рисунок 6"/>
             <wp:cNvGraphicFramePr>
               <a:graphicFrameLocks xmlns:a="http://schemas.openxmlformats.org/drawingml/2006/main" noChangeAspect="1"/>
@@ -482,7 +526,7 @@
                   <pic:spPr bwMode="auto">
                     <a:xfrm>
                       <a:off x="0" y="0"/>
-                      <a:ext cx="4017544" cy="2257637"/>
+                      <a:ext cx="3757373" cy="2111435"/>
                     </a:xfrm>
                     <a:prstGeom prst="rect">
                       <a:avLst/>
@@ -611,22 +655,15 @@
           <w:sz w:val="30"/>
           <w:szCs w:val="30"/>
         </w:rPr>
-        <w:t xml:space="preserve">выполнить замеры и нарисовать на бумаге эскизы с указаниями размеров (в количестве достаточном для воспроизведения деталей в </w:t>
-      </w:r>
-      <w:r>
-        <w:rPr>
-          <w:sz w:val="30"/>
-          <w:szCs w:val="30"/>
-          <w:lang w:val="en-US"/>
-        </w:rPr>
-        <w:t>CAD</w:t>
-      </w:r>
-      <w:r>
-        <w:rPr>
-          <w:sz w:val="30"/>
-          <w:szCs w:val="30"/>
-        </w:rPr>
-        <w:t>-редакторе);</w:t>
+        <w:t>выполнить замеры и нарисовать на бумаге чертеж в 3 проекциях (вид сбоку, вид сверху, вид спереди)</w:t>
+      </w:r>
+      <w:r>
+        <w:rPr>
+          <w:rFonts w:eastAsia="Calibri"/>
+          <w:sz w:val="30"/>
+          <w:szCs w:val="30"/>
+        </w:rPr>
+        <w:t>;</w:t>
       </w:r>
     </w:p>
     <w:p>
@@ -725,21 +762,12 @@
         </w:rPr>
         <w:t xml:space="preserve">Участнику необходимо создать физический прототип </w:t>
       </w:r>
-      <w:proofErr w:type="spellStart"/>
-      <w:r>
-        <w:rPr>
-          <w:sz w:val="30"/>
-          <w:szCs w:val="30"/>
-        </w:rPr>
-        <w:t>гиперболоидной</w:t>
-      </w:r>
-      <w:proofErr w:type="spellEnd"/>
-      <w:r>
-        <w:rPr>
-          <w:sz w:val="30"/>
-          <w:szCs w:val="30"/>
-        </w:rPr>
-        <w:t xml:space="preserve"> шестерни.</w:t>
+      <w:r>
+        <w:rPr>
+          <w:sz w:val="30"/>
+          <w:szCs w:val="30"/>
+        </w:rPr>
+        <w:t>гиперболоидной шестерни.</w:t>
       </w:r>
     </w:p>
     <w:p>
@@ -985,85 +1013,12 @@
         </w:rPr>
         <w:t xml:space="preserve">Создание 3D-модели детали допускается в одной из перечисленных программ: </w:t>
       </w:r>
-      <w:proofErr w:type="spellStart"/>
-      <w:r>
-        <w:rPr>
-          <w:sz w:val="30"/>
-          <w:szCs w:val="30"/>
-        </w:rPr>
-        <w:t>TinkerCad</w:t>
-      </w:r>
-      <w:proofErr w:type="spellEnd"/>
-      <w:r>
-        <w:rPr>
-          <w:sz w:val="30"/>
-          <w:szCs w:val="30"/>
-        </w:rPr>
-        <w:t xml:space="preserve">, </w:t>
-      </w:r>
-      <w:proofErr w:type="spellStart"/>
-      <w:r>
-        <w:rPr>
-          <w:sz w:val="30"/>
-          <w:szCs w:val="30"/>
-        </w:rPr>
-        <w:t>Autodesk</w:t>
-      </w:r>
-      <w:proofErr w:type="spellEnd"/>
-      <w:r>
-        <w:rPr>
-          <w:sz w:val="30"/>
-          <w:szCs w:val="30"/>
-        </w:rPr>
-        <w:t xml:space="preserve"> 123d-design, </w:t>
-      </w:r>
-      <w:proofErr w:type="spellStart"/>
-      <w:r>
-        <w:rPr>
-          <w:sz w:val="30"/>
-          <w:szCs w:val="30"/>
-        </w:rPr>
-        <w:t>Autodesk</w:t>
-      </w:r>
-      <w:proofErr w:type="spellEnd"/>
-      <w:r>
-        <w:rPr>
-          <w:sz w:val="30"/>
-          <w:szCs w:val="30"/>
-        </w:rPr>
-        <w:t xml:space="preserve"> 3DsMax, АСКОН Компас 3D, </w:t>
-      </w:r>
-      <w:proofErr w:type="spellStart"/>
-      <w:r>
-        <w:rPr>
-          <w:sz w:val="30"/>
-          <w:szCs w:val="30"/>
-        </w:rPr>
-        <w:t>Autodesk</w:t>
-      </w:r>
-      <w:proofErr w:type="spellEnd"/>
-      <w:r>
-        <w:rPr>
-          <w:sz w:val="30"/>
-          <w:szCs w:val="30"/>
-        </w:rPr>
-        <w:t xml:space="preserve"> </w:t>
-      </w:r>
-      <w:proofErr w:type="spellStart"/>
-      <w:r>
-        <w:rPr>
-          <w:sz w:val="30"/>
-          <w:szCs w:val="30"/>
-        </w:rPr>
-        <w:t>Inventor</w:t>
-      </w:r>
-      <w:proofErr w:type="spellEnd"/>
-      <w:r>
-        <w:rPr>
-          <w:sz w:val="30"/>
-          <w:szCs w:val="30"/>
-        </w:rPr>
-        <w:t>.</w:t>
+      <w:r>
+        <w:rPr>
+          <w:sz w:val="30"/>
+          <w:szCs w:val="30"/>
+        </w:rPr>
+        <w:t>TinkerCad, Autodesk Fusion 360, Blender, SketchUp Free, FreeCAD, Autodesk 3DsMax, АСКОН Компас 3D, Autodesk Inventor и др.</w:t>
       </w:r>
     </w:p>
     <w:p>
@@ -1127,7 +1082,21 @@
           <w:sz w:val="30"/>
           <w:szCs w:val="30"/>
         </w:rPr>
-        <w:t>разработанную в процессе проектирования техническую документацию (эскизы на бумаге, файлы 3D-моделей);</w:t>
+        <w:t>разработанную в процессе проектирования техническую документацию (</w:t>
+      </w:r>
+      <w:r>
+        <w:rPr>
+          <w:sz w:val="30"/>
+          <w:szCs w:val="30"/>
+        </w:rPr>
+        <w:t>чертежи</w:t>
+      </w:r>
+      <w:r>
+        <w:rPr>
+          <w:sz w:val="30"/>
+          <w:szCs w:val="30"/>
+        </w:rPr>
+        <w:t xml:space="preserve"> на бумаге, файлы 3D-моделей);</w:t>
       </w:r>
     </w:p>
     <w:p>
@@ -1150,23 +1119,7 @@
           <w:sz w:val="30"/>
           <w:szCs w:val="30"/>
         </w:rPr>
-        <w:t>задания для печати (G-</w:t>
-      </w:r>
-      <w:proofErr w:type="spellStart"/>
-      <w:r>
-        <w:rPr>
-          <w:sz w:val="30"/>
-          <w:szCs w:val="30"/>
-        </w:rPr>
-        <w:t>code</w:t>
-      </w:r>
-      <w:proofErr w:type="spellEnd"/>
-      <w:r>
-        <w:rPr>
-          <w:sz w:val="30"/>
-          <w:szCs w:val="30"/>
-        </w:rPr>
-        <w:t>).</w:t>
+        <w:t>задания для печати (G-code).</w:t>
       </w:r>
     </w:p>
     <w:p>
@@ -1318,7 +1271,7 @@
                 <w:sz w:val="30"/>
                 <w:szCs w:val="30"/>
               </w:rPr>
-              <w:t>эскизы, дающие представление о конечном виде изделия, выполненные на бумаге</w:t>
+              <w:t>чертеж в трех проекциях (вид сбоку, вид сверху, вид спереди)</w:t>
             </w:r>
           </w:p>
         </w:tc>
@@ -1368,7 +1321,21 @@
                 <w:sz w:val="30"/>
                 <w:szCs w:val="30"/>
               </w:rPr>
-              <w:t>размеры на эскизах соответствуют заданию</w:t>
+              <w:t xml:space="preserve">размеры на </w:t>
+            </w:r>
+            <w:r>
+              <w:rPr>
+                <w:sz w:val="30"/>
+                <w:szCs w:val="30"/>
+              </w:rPr>
+              <w:t>чертеже</w:t>
+            </w:r>
+            <w:r>
+              <w:rPr>
+                <w:sz w:val="30"/>
+                <w:szCs w:val="30"/>
+              </w:rPr>
+              <w:t xml:space="preserve"> соответствуют заданию</w:t>
             </w:r>
           </w:p>
         </w:tc>
@@ -1418,7 +1385,14 @@
                 <w:sz w:val="30"/>
                 <w:szCs w:val="30"/>
               </w:rPr>
-              <w:t xml:space="preserve">эскизы построены в достаточном количестве для воспроизведения деталей в </w:t>
+              <w:t>чертеж построен</w:t>
+            </w:r>
+            <w:r>
+              <w:rPr>
+                <w:sz w:val="30"/>
+                <w:szCs w:val="30"/>
+              </w:rPr>
+              <w:t xml:space="preserve"> в достаточном количестве для воспроизведения деталей в </w:t>
             </w:r>
             <w:r>
               <w:rPr>
@@ -1483,7 +1457,6 @@
                 <w:sz w:val="30"/>
                 <w:szCs w:val="30"/>
               </w:rPr>
-              <w:lastRenderedPageBreak/>
               <w:t>3D-модель разработана</w:t>
             </w:r>
           </w:p>
@@ -1534,7 +1507,15 @@
                 <w:sz w:val="30"/>
                 <w:szCs w:val="30"/>
               </w:rPr>
-              <w:t>размеры 3D-модели соответствуют размерам на эскизе</w:t>
+              <w:lastRenderedPageBreak/>
+              <w:t xml:space="preserve">размеры 3D-модели соответствуют размерам на </w:t>
+            </w:r>
+            <w:r>
+              <w:rPr>
+                <w:sz w:val="30"/>
+                <w:szCs w:val="30"/>
+              </w:rPr>
+              <w:t>чертеж</w:t>
             </w:r>
           </w:p>
         </w:tc>
@@ -2296,10 +2277,7 @@
         <w:t>.</w:t>
       </w:r>
     </w:p>
-    <w:p>
-      <w:bookmarkStart w:id="0" w:name="_GoBack"/>
-      <w:bookmarkEnd w:id="0"/>
-    </w:p>
+    <w:p/>
     <w:sectPr>
       <w:pgSz w:w="11906" w:h="16838"/>
       <w:pgMar w:top="1134" w:right="850" w:bottom="1134" w:left="1701" w:header="708" w:footer="708" w:gutter="0"/>
@@ -2311,7 +2289,7 @@
 </file>
 
 <file path=word/numbering.xml><?xml version="1.0" encoding="utf-8"?>
-<w:numbering xmlns:wpc="http://schemas.microsoft.com/office/word/2010/wordprocessingCanvas" xmlns:cx="http://schemas.microsoft.com/office/drawing/2014/chartex" xmlns:cx1="http://schemas.microsoft.com/office/drawing/2015/9/8/chartex" xmlns:cx2="http://schemas.microsoft.com/office/drawing/2015/10/21/chartex" xmlns:cx3="http://schemas.microsoft.com/office/drawing/2016/5/9/chartex" xmlns:cx4="http://schemas.microsoft.com/office/drawing/2016/5/10/chartex" xmlns:cx5="http://schemas.microsoft.com/office/drawing/2016/5/11/chartex" xmlns:cx6="http://schemas.microsoft.com/office/drawing/2016/5/12/chartex" xmlns:cx7="http://schemas.microsoft.com/office/drawing/2016/5/13/chartex" xmlns:cx8="http://schemas.microsoft.com/office/drawing/2016/5/14/chartex" xmlns:mc="http://schemas.openxmlformats.org/markup-compatibility/2006" xmlns:aink="http://schemas.microsoft.com/office/drawing/2016/ink" xmlns:am3d="http://schemas.microsoft.com/office/drawing/2017/model3d" xmlns:o="urn:schemas-microsoft-com:office:office" xmlns:r="http://schemas.openxmlformats.org/officeDocument/2006/relationships" xmlns:m="http://schemas.openxmlformats.org/officeDocument/2006/math" xmlns:v="urn:schemas-microsoft-com:vml" xmlns:wp14="http://schemas.microsoft.com/office/word/2010/wordprocessingDrawing" xmlns:wp="http://schemas.openxmlformats.org/drawingml/2006/wordprocessingDrawing" xmlns:w10="urn:schemas-microsoft-com:office:word" xmlns:w="http://schemas.openxmlformats.org/wordprocessingml/2006/main" xmlns:w14="http://schemas.microsoft.com/office/word/2010/wordml" xmlns:w15="http://schemas.microsoft.com/office/word/2012/wordml" xmlns:w16cex="http://schemas.microsoft.com/office/word/2018/wordml/cex" xmlns:w16cid="http://schemas.microsoft.com/office/word/2016/wordml/cid" xmlns:w16="http://schemas.microsoft.com/office/word/2018/wordml" xmlns:w16se="http://schemas.microsoft.com/office/word/2015/wordml/symex" xmlns:wpg="http://schemas.microsoft.com/office/word/2010/wordprocessingGroup" xmlns:wpi="http://schemas.microsoft.com/office/word/2010/wordprocessingInk" xmlns:wne="http://schemas.microsoft.com/office/word/2006/wordml" xmlns:wps="http://schemas.microsoft.com/office/word/2010/wordprocessingShape" mc:Ignorable="w14 w15 w16se w16cid w16 w16cex wp14">
+<w:numbering xmlns:wpc="http://schemas.microsoft.com/office/word/2010/wordprocessingCanvas" xmlns:cx="http://schemas.microsoft.com/office/drawing/2014/chartex" xmlns:cx1="http://schemas.microsoft.com/office/drawing/2015/9/8/chartex" xmlns:cx2="http://schemas.microsoft.com/office/drawing/2015/10/21/chartex" xmlns:cx3="http://schemas.microsoft.com/office/drawing/2016/5/9/chartex" xmlns:cx4="http://schemas.microsoft.com/office/drawing/2016/5/10/chartex" xmlns:cx5="http://schemas.microsoft.com/office/drawing/2016/5/11/chartex" xmlns:cx6="http://schemas.microsoft.com/office/drawing/2016/5/12/chartex" xmlns:cx7="http://schemas.microsoft.com/office/drawing/2016/5/13/chartex" xmlns:cx8="http://schemas.microsoft.com/office/drawing/2016/5/14/chartex" xmlns:mc="http://schemas.openxmlformats.org/markup-compatibility/2006" xmlns:aink="http://schemas.microsoft.com/office/drawing/2016/ink" xmlns:am3d="http://schemas.microsoft.com/office/drawing/2017/model3d" xmlns:o="urn:schemas-microsoft-com:office:office" xmlns:r="http://schemas.openxmlformats.org/officeDocument/2006/relationships" xmlns:m="http://schemas.openxmlformats.org/officeDocument/2006/math" xmlns:v="urn:schemas-microsoft-com:vml" xmlns:wp14="http://schemas.microsoft.com/office/word/2010/wordprocessingDrawing" xmlns:wp="http://schemas.openxmlformats.org/drawingml/2006/wordprocessingDrawing" xmlns:w10="urn:schemas-microsoft-com:office:word" xmlns:w="http://schemas.openxmlformats.org/wordprocessingml/2006/main" xmlns:w14="http://schemas.microsoft.com/office/word/2010/wordml" xmlns:w15="http://schemas.microsoft.com/office/word/2012/wordml" xmlns:w16cex="http://schemas.microsoft.com/office/word/2018/wordml/cex" xmlns:w16cid="http://schemas.microsoft.com/office/word/2016/wordml/cid" xmlns:w16="http://schemas.microsoft.com/office/word/2018/wordml" xmlns:w16sdtdh="http://schemas.microsoft.com/office/word/2020/wordml/sdtdatahash" xmlns:w16se="http://schemas.microsoft.com/office/word/2015/wordml/symex" xmlns:wpg="http://schemas.microsoft.com/office/word/2010/wordprocessingGroup" xmlns:wpi="http://schemas.microsoft.com/office/word/2010/wordprocessingInk" xmlns:wne="http://schemas.microsoft.com/office/word/2006/wordml" xmlns:wps="http://schemas.microsoft.com/office/word/2010/wordprocessingShape" mc:Ignorable="w14 w15 w16se w16cid w16 w16cex w16sdtdh wp14">
   <w:abstractNum w:abstractNumId="0" w15:restartNumberingAfterBreak="0">
     <w:nsid w:val="150879EE"/>
     <w:multiLevelType w:val="hybridMultilevel"/>
@@ -2756,14 +2734,14 @@
 </file>
 
 <file path=word/styles.xml><?xml version="1.0" encoding="utf-8"?>
-<w:styles xmlns:mc="http://schemas.openxmlformats.org/markup-compatibility/2006" xmlns:r="http://schemas.openxmlformats.org/officeDocument/2006/relationships" xmlns:w="http://schemas.openxmlformats.org/wordprocessingml/2006/main" xmlns:w14="http://schemas.microsoft.com/office/word/2010/wordml" xmlns:w15="http://schemas.microsoft.com/office/word/2012/wordml" xmlns:w16cex="http://schemas.microsoft.com/office/word/2018/wordml/cex" xmlns:w16cid="http://schemas.microsoft.com/office/word/2016/wordml/cid" xmlns:w16="http://schemas.microsoft.com/office/word/2018/wordml" xmlns:w16se="http://schemas.microsoft.com/office/word/2015/wordml/symex" mc:Ignorable="w14 w15 w16se w16cid w16 w16cex">
+<w:styles xmlns:mc="http://schemas.openxmlformats.org/markup-compatibility/2006" xmlns:r="http://schemas.openxmlformats.org/officeDocument/2006/relationships" xmlns:w="http://schemas.openxmlformats.org/wordprocessingml/2006/main" xmlns:w14="http://schemas.microsoft.com/office/word/2010/wordml" xmlns:w15="http://schemas.microsoft.com/office/word/2012/wordml" xmlns:w16cex="http://schemas.microsoft.com/office/word/2018/wordml/cex" xmlns:w16cid="http://schemas.microsoft.com/office/word/2016/wordml/cid" xmlns:w16="http://schemas.microsoft.com/office/word/2018/wordml" xmlns:w16sdtdh="http://schemas.microsoft.com/office/word/2020/wordml/sdtdatahash" xmlns:w16se="http://schemas.microsoft.com/office/word/2015/wordml/symex" mc:Ignorable="w14 w15 w16se w16cid w16 w16cex w16sdtdh">
   <w:docDefaults>
     <w:rPrDefault>
       <w:rPr>
         <w:rFonts w:asciiTheme="minorHAnsi" w:eastAsiaTheme="minorHAnsi" w:hAnsiTheme="minorHAnsi" w:cstheme="minorBidi"/>
         <w:sz w:val="22"/>
         <w:szCs w:val="22"/>
-        <w:lang w:val="ru-BY" w:eastAsia="en-US" w:bidi="ar-SA"/>
+        <w:lang w:eastAsia="en-US" w:bidi="ar-SA"/>
       </w:rPr>
     </w:rPrDefault>
     <w:pPrDefault>
